--- a/Defend The Keep Chessboard.docx
+++ b/Defend The Keep Chessboard.docx
@@ -16,7 +16,13 @@
     <w:p/>
     <w:p>
       <w:r>
-        <w:t>Set-up: The pieces are set-up in the formation below. The initial “B” denotes a black and “W” denotes white. The board is 11x11. Spaces are located using the (row, column) format. Hence the piece “BKEEP” is initially located at (1,5).</w:t>
+        <w:t xml:space="preserve">Set-up: The pieces are set-up in the formation </w:t>
+      </w:r>
+      <w:r>
+        <w:t xml:space="preserve">shown in the image </w:t>
+      </w:r>
+      <w:r>
+        <w:t>below. The initial “B” denotes a black and “W” denotes white. The board is 11x11. Spaces are located using the (row, column) format. Hence the piece “BKEEP” is initially located at (1,5).</w:t>
       </w:r>
       <w:r>
         <w:t xml:space="preserve"> “WKEEP” is initially located at (9,5)</w:t>
@@ -123,7 +129,13 @@
     <w:p/>
     <w:p>
       <w:r>
-        <w:t>Game play: Until I implement a GUI, the entire game is played through the command line. Player 1 is white and Player 2 is black. When each player is prompted, they input the location of the piece they wish to move using the (row, column) format. Then they will be prompted to input the location of where they would like to move that piece in the same format.</w:t>
+        <w:t xml:space="preserve">Game play: </w:t>
+      </w:r>
+      <w:r>
+        <w:t>The white player moves first. Select a piece by clicking on the piece icon. If the piece is successfully selected, the piece’s space will be highlighted in a teal color. Once the piece’s space is highlighted, select and appropriate target location for the piece to move. If the location is a valid, the piece will automatically move there. If the move is not valid, an error message will be printed in the terminal window and the player will be allowed to select again. If the player no longer wants to move the highlighted piece, they can press the “q” key, (Lowercase Q) to exit of the piece selection, and choose another piece.</w:t>
+      </w:r>
+      <w:r>
+        <w:t xml:space="preserve"> The game ends when either player’s Keep is captured.</w:t>
       </w:r>
     </w:p>
     <w:p/>
